--- a/docs/Cho thuê truyện.docx
+++ b/docs/Cho thuê truyện.docx
@@ -745,6 +745,42 @@
           <w:lang w:val="en-US"/>
         </w:rPr>
         <w:t>Các thực thể: truyện, khách hàng, phiếu mượn.</w:t>
+      </w:r>
+    </w:p>
+    <w:p>
+      <w:pPr>
+        <w:pStyle w:val="ListParagraph"/>
+        <w:numPr>
+          <w:ilvl w:val="0"/>
+          <w:numId w:val="2"/>
+        </w:numPr>
+        <w:rPr>
+          <w:lang w:val="en-US"/>
+        </w:rPr>
+      </w:pPr>
+      <w:r>
+        <w:rPr>
+          <w:lang w:val="en-US"/>
+        </w:rPr>
+        <w:t>1 khách hàng có thể thuê nhiều truyện</w:t>
+      </w:r>
+    </w:p>
+    <w:p>
+      <w:pPr>
+        <w:pStyle w:val="ListParagraph"/>
+        <w:numPr>
+          <w:ilvl w:val="0"/>
+          <w:numId w:val="2"/>
+        </w:numPr>
+        <w:rPr>
+          <w:lang w:val="en-US"/>
+        </w:rPr>
+      </w:pPr>
+      <w:r>
+        <w:rPr>
+          <w:lang w:val="en-US"/>
+        </w:rPr>
+        <w:t>1 truyện có thể được thuê bởi nhiều khách hàng</w:t>
       </w:r>
     </w:p>
     <w:p>
